--- a/Project3/Reports/report_rawobs.docx
+++ b/Project3/Reports/report_rawobs.docx
@@ -25,6 +25,52 @@
           <w:lang w:eastAsia="zh-CN"/>
         </w:rPr>
         <w:t>Investigation on the heart surgeries Mortality Rate on last six months of 1982</w:t>
+      </w:r>
+    </w:p>
+    <w:p>
+      <w:pPr>
+        <w:spacing w:before="180" w:after="180" w:line="480" w:lineRule="auto"/>
+        <w:jc w:val="center"/>
+        <w:rPr>
+          <w:rFonts w:ascii="Arial" w:eastAsia="Times New Roman" w:hAnsi="Arial" w:cs="Arial"/>
+          <w:b/>
+          <w:sz w:val="24"/>
+          <w:szCs w:val="24"/>
+          <w:lang w:eastAsia="zh-CN"/>
+        </w:rPr>
+      </w:pPr>
+      <w:r>
+        <w:rPr>
+          <w:rFonts w:ascii="Arial" w:eastAsia="Times New Roman" w:hAnsi="Arial" w:cs="Arial"/>
+          <w:b/>
+          <w:sz w:val="24"/>
+          <w:szCs w:val="24"/>
+          <w:lang w:eastAsia="zh-CN"/>
+        </w:rPr>
+        <w:t>Wenru Zhou</w:t>
+      </w:r>
+    </w:p>
+    <w:p>
+      <w:pPr>
+        <w:spacing w:before="180" w:after="180" w:line="480" w:lineRule="auto"/>
+        <w:jc w:val="center"/>
+        <w:rPr>
+          <w:rFonts w:ascii="Arial" w:eastAsia="Times New Roman" w:hAnsi="Arial" w:cs="Arial"/>
+          <w:b/>
+          <w:sz w:val="24"/>
+          <w:szCs w:val="24"/>
+          <w:lang w:eastAsia="zh-CN"/>
+        </w:rPr>
+      </w:pPr>
+      <w:r>
+        <w:rPr>
+          <w:rFonts w:ascii="Arial" w:eastAsia="Times New Roman" w:hAnsi="Arial" w:cs="Arial"/>
+          <w:b/>
+          <w:sz w:val="24"/>
+          <w:szCs w:val="24"/>
+          <w:lang w:eastAsia="zh-CN"/>
+        </w:rPr>
+        <w:t>11/26/2018</w:t>
       </w:r>
     </w:p>
     <w:p>
@@ -66,7 +112,39 @@
           <w:sz w:val="24"/>
           <w:szCs w:val="24"/>
         </w:rPr>
-        <w:t>Scientists want to know whether the death risk in VA hospitals in the last six months in 1982 is too high or too low compared to a hospital-level risk-adjusted estimate of death risk. 44 VA hospitals are in this study. To calculate the estimated death rate based on historical data, data is available from 1980 to 1982 on the six-month unit, which is numbered 34-39. Our aim is to use period 34-38 to estimate death rate in period 39 and then compared with observed death rate in period 39. There are 26,491 records from 44 hospitals and 2 years in this dataset. The data included hospital number(1-44), six month period (34-39), 30 day mortality (dummy variable, 0 is alive and 1 is dead), height (inches), weight (lbs), BMI (kg/cm^2), procedure (dummy variable, 0 = valve surgery, 1 = CABG surgery). Patient’s condition at start of surgery (1 = good health, 5 = near death), and albumin (The normal range is 3.4 - 5.4 grams per deciliter (g/</w:t>
+        <w:t>Scientists wan</w:t>
+      </w:r>
+      <w:r>
+        <w:rPr>
+          <w:rFonts w:ascii="Arial" w:hAnsi="Arial" w:cs="Arial"/>
+          <w:sz w:val="24"/>
+          <w:szCs w:val="24"/>
+        </w:rPr>
+        <w:t>t to know whether the death rate</w:t>
+      </w:r>
+      <w:r>
+        <w:rPr>
+          <w:rFonts w:ascii="Arial" w:hAnsi="Arial" w:cs="Arial"/>
+          <w:sz w:val="24"/>
+          <w:szCs w:val="24"/>
+        </w:rPr>
+        <w:t xml:space="preserve"> in VA hospitals in the last six months in 1982 is too high or too low compared to a hospital-level risk-adjusted estimate of death r</w:t>
+      </w:r>
+      <w:r>
+        <w:rPr>
+          <w:rFonts w:ascii="Arial" w:hAnsi="Arial" w:cs="Arial"/>
+          <w:sz w:val="24"/>
+          <w:szCs w:val="24"/>
+        </w:rPr>
+        <w:t>ate</w:t>
+      </w:r>
+      <w:r>
+        <w:rPr>
+          <w:rFonts w:ascii="Arial" w:hAnsi="Arial" w:cs="Arial"/>
+          <w:sz w:val="24"/>
+          <w:szCs w:val="24"/>
+        </w:rPr>
+        <w:t>. 44 VA hospitals are in this study. To calculate the estimated death rate based on historical data, data is available from 1980 to 1982 on the six-month unit, which is numbered 34-39. Our aim is to use period 34-38 to estimate death rate in period 39 and then compared with observed death rate in period 39. There are 26,491 records from 44 hospitals and 2 years in this dataset. The data included hospital number(1-44), six month period (34-39), 30 day mortality (dummy variable, 0 is alive and 1 is dead), height (inches), weight (lbs), BMI (kg/cm^2), procedure (dummy variable, 0 = valve surgery, 1 = CABG surgery). Patient’s condition at start of surgery (1 = good health, 5 = near death), and albumin (The normal range is 3.4 - 5.4 grams per deciliter (g/</w:t>
       </w:r>
       <w:proofErr w:type="spellStart"/>
       <w:r>
@@ -176,7 +254,17 @@
           <w:sz w:val="24"/>
           <w:szCs w:val="24"/>
         </w:rPr>
-        <w:t xml:space="preserve"> T-Test. Because this is not a longitudinal data (subjects were not followed up), we did not check the lag of variables and the missing status of variables. Significant level was 0.05. Because height, weight, and BMI are highly correlated, we only included BMI in our model.</w:t>
+        <w:t xml:space="preserve"> T-Test. Because this </w:t>
+      </w:r>
+      <w:r>
+        <w:rPr>
+          <w:rFonts w:ascii="Arial" w:hAnsi="Arial" w:cs="Arial"/>
+          <w:bCs/>
+          <w:sz w:val="24"/>
+          <w:szCs w:val="24"/>
+        </w:rPr>
+        <w:lastRenderedPageBreak/>
+        <w:t>is not a longitudinal data (subjects were not followed up), we did not check the lag of variables and the missing status of variables. Significant level was 0.05. Because height, weight, and BMI are highly correlated, we only included BMI in our model.</w:t>
       </w:r>
     </w:p>
     <w:p>
@@ -197,7 +285,6 @@
           <w:sz w:val="24"/>
           <w:szCs w:val="24"/>
         </w:rPr>
-        <w:lastRenderedPageBreak/>
         <w:t>Procedure: We excluded two observations with procedure=2, because we were only interested in valve surgery (</w:t>
       </w:r>
       <w:proofErr w:type="spellStart"/>
@@ -218,9 +305,8 @@
           <w:sz w:val="24"/>
           <w:szCs w:val="24"/>
         </w:rPr>
-        <w:t xml:space="preserve">=0) and CABG </w:t>
+        <w:t>=0) and CABG surgery</w:t>
       </w:r>
-      <w:proofErr w:type="gramStart"/>
       <w:r>
         <w:rPr>
           <w:rFonts w:ascii="Arial" w:hAnsi="Arial" w:cs="Arial"/>
@@ -228,10 +314,18 @@
           <w:sz w:val="24"/>
           <w:szCs w:val="24"/>
         </w:rPr>
-        <w:t>surgery(</w:t>
+        <w:t xml:space="preserve"> </w:t>
+      </w:r>
+      <w:r>
+        <w:rPr>
+          <w:rFonts w:ascii="Arial" w:hAnsi="Arial" w:cs="Arial"/>
+          <w:bCs/>
+          <w:sz w:val="24"/>
+          <w:szCs w:val="24"/>
+        </w:rPr>
+        <w:t>(</w:t>
       </w:r>
       <w:proofErr w:type="spellStart"/>
-      <w:proofErr w:type="gramEnd"/>
       <w:r>
         <w:rPr>
           <w:rFonts w:ascii="Arial" w:hAnsi="Arial" w:cs="Arial"/>
@@ -251,6 +345,8 @@
         </w:rPr>
         <w:t>=1). In addition, a patient who died in 30 days was likely with the missing procedure (OR=1.705, 95%CI: 1.125 2.586). A patient with missing BMI was less likely with the missing procedure (OR= 0.361, 95% CI: 0.149, 0.873)</w:t>
       </w:r>
+      <w:bookmarkStart w:id="0" w:name="_GoBack"/>
+      <w:bookmarkEnd w:id="0"/>
     </w:p>
     <w:p>
       <w:pPr>
@@ -312,17 +408,8 @@
           <w:sz w:val="24"/>
           <w:szCs w:val="24"/>
         </w:rPr>
-        <w:t xml:space="preserve">Therefore, the missing status of the patient’s condition, procedure and BMI were related to outcome 30-day mortality. The patterns were MAR. When we used complete case of data, though observations with missing covariates will be deleted, the bias would not be </w:t>
-      </w:r>
-      <w:r>
-        <w:rPr>
-          <w:rFonts w:ascii="Arial" w:hAnsi="Arial" w:cs="Arial"/>
-          <w:bCs/>
-          <w:sz w:val="24"/>
-          <w:szCs w:val="24"/>
-        </w:rPr>
         <w:lastRenderedPageBreak/>
-        <w:t>a problem because the number of missing was low (2~2.5%, see table 0 in the appendix). The association between the missing statuses of covariates would also not cause bias because we were not modeling covariates.</w:t>
+        <w:t>Therefore, the missing status of the patient’s condition, procedure and BMI were related to outcome 30-day mortality. The patterns were MAR. When we used complete case of data, though observations with missing covariates will be deleted, the bias would not be a problem because the number of missing was low (2~2.5%, see table 0 in the appendix). The association between the missing statuses of covariates would also not cause bias because we were not modeling covariates.</w:t>
       </w:r>
     </w:p>
     <w:p>
@@ -448,6 +535,7 @@
           <w:szCs w:val="24"/>
           <w:u w:val="single"/>
         </w:rPr>
+        <w:lastRenderedPageBreak/>
         <w:t>Result</w:t>
       </w:r>
       <w:r>
@@ -478,16 +566,7 @@
           <w:sz w:val="24"/>
           <w:szCs w:val="24"/>
         </w:rPr>
-        <w:t xml:space="preserve">Characteristics of each variable are shown in Table 1 separately for period 34-38 and 39. From table 1, we can see that the distribution of each variable did not change much. </w:t>
-      </w:r>
-      <w:r>
-        <w:rPr>
-          <w:rFonts w:ascii="Arial" w:hAnsi="Arial" w:cs="Arial"/>
-          <w:sz w:val="24"/>
-          <w:szCs w:val="24"/>
-        </w:rPr>
-        <w:lastRenderedPageBreak/>
-        <w:t>Although we have more significant associations for covariates with outcome in period 34-38, this might due to small sample size in period 39.</w:t>
+        <w:t>Characteristics of each variable are shown in Table 1 separately for period 34-38 and 39. From table 1, we can see that the distribution of each variable did not change much. Although we have more significant associations for covariates with outcome in period 34-38, this might due to small sample size in period 39.</w:t>
       </w:r>
     </w:p>
     <w:p>
@@ -9658,18 +9737,38 @@
           <w:sz w:val="20"/>
           <w:szCs w:val="20"/>
         </w:rPr>
-        <w:t xml:space="preserve">**Hospital 30 does not have </w:t>
+        <w:t>**Hospital 30 does not have expected death rate because all BMI are missing in period 39 for hospital 30.</w:t>
       </w:r>
-      <w:bookmarkStart w:id="0" w:name="_GoBack"/>
-      <w:bookmarkEnd w:id="0"/>
-      <w:r>
+    </w:p>
+    <w:p>
+      <w:pPr>
+        <w:shd w:val="clear" w:color="auto" w:fill="FFFFFF"/>
+        <w:spacing w:before="100" w:beforeAutospacing="1" w:after="100" w:afterAutospacing="1" w:line="240" w:lineRule="exact"/>
         <w:rPr>
           <w:rFonts w:ascii="Arial" w:hAnsi="Arial" w:cs="Arial"/>
           <w:bCs/>
           <w:sz w:val="20"/>
           <w:szCs w:val="20"/>
         </w:rPr>
-        <w:t>expected death rate because all BMI are missing in period 39 for hospital 30.</w:t>
+      </w:pPr>
+    </w:p>
+    <w:p>
+      <w:pPr>
+        <w:shd w:val="clear" w:color="auto" w:fill="FFFFFF"/>
+        <w:spacing w:before="100" w:beforeAutospacing="1" w:after="100" w:afterAutospacing="1" w:line="480" w:lineRule="auto"/>
+        <w:rPr>
+          <w:rFonts w:ascii="Arial" w:hAnsi="Arial" w:cs="Arial"/>
+          <w:sz w:val="24"/>
+          <w:szCs w:val="24"/>
+        </w:rPr>
+      </w:pPr>
+      <w:r>
+        <w:rPr>
+          <w:rFonts w:ascii="Arial" w:hAnsi="Arial" w:cs="Arial"/>
+          <w:sz w:val="24"/>
+          <w:szCs w:val="24"/>
+        </w:rPr>
+        <w:t>The binomial theoretical confidence intervals are much wider than the bootstrap interval. This happens because the death rate is not extremely low or high, and the sample size is not large enough. When sample size remains the same, the more the percentage approximates 0.5, the larger the standard deviation will be. So we need a larger sample size to keep confidence interval narrow.</w:t>
       </w:r>
     </w:p>
     <w:p>
@@ -9688,162 +9787,7 @@
           <w:sz w:val="24"/>
           <w:szCs w:val="24"/>
         </w:rPr>
-        <w:t>The binomial theoretical confidence intervals are much wider than bootstrap interval. This happens because the death rate is not very low or high, and the sample size is not large enough. When sample size remains the same, the more the percentage approximates 0.5, the larger the standard deviation will be. So we need larger sample size to keep confidence interval narrow.</w:t>
-      </w:r>
-    </w:p>
-    <w:p>
-      <w:pPr>
-        <w:shd w:val="clear" w:color="auto" w:fill="FFFFFF"/>
-        <w:spacing w:before="100" w:beforeAutospacing="1" w:after="100" w:afterAutospacing="1" w:line="480" w:lineRule="auto"/>
-        <w:rPr>
-          <w:rFonts w:ascii="Arial" w:hAnsi="Arial" w:cs="Arial"/>
-          <w:sz w:val="24"/>
-          <w:szCs w:val="24"/>
-        </w:rPr>
-      </w:pPr>
-      <w:r>
-        <w:rPr>
-          <w:rFonts w:ascii="Arial" w:hAnsi="Arial" w:cs="Arial"/>
-          <w:sz w:val="24"/>
-          <w:szCs w:val="24"/>
-        </w:rPr>
-        <w:t>As for interpretation, we took</w:t>
-      </w:r>
-      <w:r>
-        <w:rPr>
-          <w:rFonts w:ascii="Arial" w:hAnsi="Arial" w:cs="Arial"/>
-          <w:sz w:val="24"/>
-          <w:szCs w:val="24"/>
-        </w:rPr>
-        <w:t xml:space="preserve"> hospital </w:t>
-      </w:r>
-      <w:r>
-        <w:rPr>
-          <w:rFonts w:ascii="Arial" w:hAnsi="Arial" w:cs="Arial"/>
-          <w:sz w:val="24"/>
-          <w:szCs w:val="24"/>
-        </w:rPr>
-        <w:t>21</w:t>
-      </w:r>
-      <w:r>
-        <w:rPr>
-          <w:rFonts w:ascii="Arial" w:hAnsi="Arial" w:cs="Arial"/>
-          <w:sz w:val="24"/>
-          <w:szCs w:val="24"/>
-        </w:rPr>
-        <w:t xml:space="preserve"> for </w:t>
-      </w:r>
-      <w:r>
-        <w:rPr>
-          <w:rFonts w:ascii="Arial" w:hAnsi="Arial" w:cs="Arial"/>
-          <w:sz w:val="24"/>
-          <w:szCs w:val="24"/>
-        </w:rPr>
-        <w:t>e</w:t>
-      </w:r>
-      <w:r>
-        <w:rPr>
-          <w:rFonts w:ascii="Arial" w:hAnsi="Arial" w:cs="Arial"/>
-          <w:sz w:val="24"/>
-          <w:szCs w:val="24"/>
-        </w:rPr>
-        <w:t xml:space="preserve">xample: the expected death rate per 100 patients in period 39 is </w:t>
-      </w:r>
-      <w:r>
-        <w:rPr>
-          <w:rFonts w:ascii="Arial" w:hAnsi="Arial" w:cs="Arial"/>
-          <w:sz w:val="24"/>
-          <w:szCs w:val="24"/>
-        </w:rPr>
-        <w:t>3.03</w:t>
-      </w:r>
-      <w:r>
-        <w:rPr>
-          <w:rFonts w:ascii="Arial" w:hAnsi="Arial" w:cs="Arial"/>
-          <w:sz w:val="24"/>
-          <w:szCs w:val="24"/>
-        </w:rPr>
-        <w:t xml:space="preserve"> </w:t>
-      </w:r>
-      <w:r>
-        <w:rPr>
-          <w:rFonts w:ascii="Arial" w:hAnsi="Arial" w:cs="Arial"/>
-          <w:sz w:val="24"/>
-          <w:szCs w:val="24"/>
-        </w:rPr>
-        <w:t>(</w:t>
-      </w:r>
-      <w:r>
-        <w:rPr>
-          <w:rFonts w:ascii="Arial" w:hAnsi="Arial" w:cs="Arial"/>
-          <w:sz w:val="24"/>
-          <w:szCs w:val="24"/>
-        </w:rPr>
-        <w:t>95% CI: 2.74,</w:t>
-      </w:r>
-      <w:r>
-        <w:rPr>
-          <w:rFonts w:ascii="Arial" w:hAnsi="Arial" w:cs="Arial"/>
-          <w:sz w:val="24"/>
-          <w:szCs w:val="24"/>
-        </w:rPr>
-        <w:t xml:space="preserve"> </w:t>
-      </w:r>
-      <w:r>
-        <w:rPr>
-          <w:rFonts w:ascii="Arial" w:hAnsi="Arial" w:cs="Arial"/>
-          <w:sz w:val="24"/>
-          <w:szCs w:val="24"/>
-        </w:rPr>
-        <w:t xml:space="preserve">3.35). The observed death rate per 100 patients in period 39 is </w:t>
-      </w:r>
-      <w:r>
-        <w:rPr>
-          <w:rFonts w:ascii="Arial" w:hAnsi="Arial" w:cs="Arial"/>
-          <w:sz w:val="24"/>
-          <w:szCs w:val="24"/>
-        </w:rPr>
-        <w:t>9.62</w:t>
-      </w:r>
-      <w:r>
-        <w:rPr>
-          <w:rFonts w:ascii="Arial" w:hAnsi="Arial" w:cs="Arial"/>
-          <w:sz w:val="24"/>
-          <w:szCs w:val="24"/>
-        </w:rPr>
-        <w:t xml:space="preserve"> </w:t>
-      </w:r>
-      <w:r>
-        <w:rPr>
-          <w:rFonts w:ascii="Arial" w:hAnsi="Arial" w:cs="Arial"/>
-          <w:sz w:val="24"/>
-          <w:szCs w:val="24"/>
-        </w:rPr>
-        <w:t>(</w:t>
-      </w:r>
-      <w:r>
-        <w:rPr>
-          <w:rFonts w:ascii="Arial" w:hAnsi="Arial" w:cs="Arial"/>
-          <w:sz w:val="24"/>
-          <w:szCs w:val="24"/>
-        </w:rPr>
-        <w:t xml:space="preserve">95% CI: </w:t>
-      </w:r>
-      <w:r>
-        <w:rPr>
-          <w:rFonts w:ascii="Arial" w:hAnsi="Arial" w:cs="Arial"/>
-          <w:sz w:val="24"/>
-          <w:szCs w:val="24"/>
-        </w:rPr>
-        <w:t>3.95,15.28)</w:t>
-      </w:r>
-      <w:r>
-        <w:rPr>
-          <w:rFonts w:ascii="Arial" w:hAnsi="Arial" w:cs="Arial"/>
-          <w:sz w:val="24"/>
-          <w:szCs w:val="24"/>
-        </w:rPr>
-        <w:t xml:space="preserve">.Because the confidence interval of </w:t>
+        <w:t xml:space="preserve">As for interpretation, we took hospital 21 for example. The expected death rate per 100 patients in period 39 is 3.03 (95% CI: 2.74, 3.35). The observed death rate per 100 </w:t>
       </w:r>
       <w:r>
         <w:rPr>
@@ -9852,23 +9796,25 @@
           <w:szCs w:val="24"/>
         </w:rPr>
         <w:lastRenderedPageBreak/>
-        <w:t>observed death rate is h</w:t>
+        <w:t>patients in period 39 is 9.62 (95% CI: 3.95</w:t>
       </w:r>
+      <w:proofErr w:type="gramStart"/>
       <w:r>
         <w:rPr>
           <w:rFonts w:ascii="Arial" w:hAnsi="Arial" w:cs="Arial"/>
           <w:sz w:val="24"/>
           <w:szCs w:val="24"/>
         </w:rPr>
-        <w:t>igher</w:t>
+        <w:t>,15.28</w:t>
       </w:r>
+      <w:proofErr w:type="gramEnd"/>
       <w:r>
         <w:rPr>
           <w:rFonts w:ascii="Arial" w:hAnsi="Arial" w:cs="Arial"/>
           <w:sz w:val="24"/>
           <w:szCs w:val="24"/>
         </w:rPr>
-        <w:t xml:space="preserve"> than the expected death rate, we conclude that the death rate of hospital 21 does increased in period 39 comparing to period 34-38.</w:t>
+        <w:t>). Because the confidence interval of observed death rate is higher than the expected death rate, we conclude that the death rate of hospital 21 does increase in period 39 comparing to period 34-38.</w:t>
       </w:r>
     </w:p>
     <w:p>
@@ -9918,247 +9864,7 @@
           <w:sz w:val="24"/>
           <w:szCs w:val="24"/>
         </w:rPr>
-        <w:t>3 hospital</w:t>
-      </w:r>
-      <w:r>
-        <w:rPr>
-          <w:rFonts w:ascii="Arial" w:eastAsia="Times New Roman" w:hAnsi="Arial" w:cs="Arial"/>
-          <w:sz w:val="24"/>
-          <w:szCs w:val="24"/>
-        </w:rPr>
-        <w:t>s</w:t>
-      </w:r>
-      <w:r>
-        <w:rPr>
-          <w:rFonts w:ascii="Arial" w:eastAsia="Times New Roman" w:hAnsi="Arial" w:cs="Arial"/>
-          <w:sz w:val="24"/>
-          <w:szCs w:val="24"/>
-        </w:rPr>
-        <w:t xml:space="preserve"> (6.98%)</w:t>
-      </w:r>
-      <w:r>
-        <w:rPr>
-          <w:rFonts w:ascii="Arial" w:eastAsia="Times New Roman" w:hAnsi="Arial" w:cs="Arial"/>
-          <w:sz w:val="24"/>
-          <w:szCs w:val="24"/>
-        </w:rPr>
-        <w:t>, which are hospital 17, 21 and 34, had</w:t>
-      </w:r>
-      <w:r>
-        <w:rPr>
-          <w:rFonts w:ascii="Arial" w:eastAsia="Times New Roman" w:hAnsi="Arial" w:cs="Arial"/>
-          <w:sz w:val="24"/>
-          <w:szCs w:val="24"/>
-        </w:rPr>
-        <w:t xml:space="preserve"> </w:t>
-      </w:r>
-      <w:r>
-        <w:rPr>
-          <w:rFonts w:ascii="Arial" w:eastAsia="Times New Roman" w:hAnsi="Arial" w:cs="Arial"/>
-          <w:sz w:val="24"/>
-          <w:szCs w:val="24"/>
-        </w:rPr>
-        <w:t>more severe</w:t>
-      </w:r>
-      <w:r>
-        <w:rPr>
-          <w:rFonts w:ascii="Arial" w:eastAsia="Times New Roman" w:hAnsi="Arial" w:cs="Arial"/>
-          <w:sz w:val="24"/>
-          <w:szCs w:val="24"/>
-        </w:rPr>
-        <w:t xml:space="preserve"> death rate</w:t>
-      </w:r>
-      <w:r>
-        <w:rPr>
-          <w:rFonts w:ascii="Arial" w:eastAsia="Times New Roman" w:hAnsi="Arial" w:cs="Arial"/>
-          <w:sz w:val="24"/>
-          <w:szCs w:val="24"/>
-        </w:rPr>
-        <w:t>s</w:t>
-      </w:r>
-      <w:r>
-        <w:rPr>
-          <w:rFonts w:ascii="Arial" w:eastAsia="Times New Roman" w:hAnsi="Arial" w:cs="Arial"/>
-          <w:sz w:val="24"/>
-          <w:szCs w:val="24"/>
-        </w:rPr>
-        <w:t xml:space="preserve"> </w:t>
-      </w:r>
-      <w:r>
-        <w:rPr>
-          <w:rFonts w:ascii="Arial" w:eastAsia="Times New Roman" w:hAnsi="Arial" w:cs="Arial"/>
-          <w:sz w:val="24"/>
-          <w:szCs w:val="24"/>
-        </w:rPr>
-        <w:t xml:space="preserve">in period 39 </w:t>
-      </w:r>
-      <w:r>
-        <w:rPr>
-          <w:rFonts w:ascii="Arial" w:eastAsia="Times New Roman" w:hAnsi="Arial" w:cs="Arial"/>
-          <w:sz w:val="24"/>
-          <w:szCs w:val="24"/>
-        </w:rPr>
-        <w:t>than</w:t>
-      </w:r>
-      <w:r>
-        <w:rPr>
-          <w:rFonts w:ascii="Arial" w:eastAsia="Times New Roman" w:hAnsi="Arial" w:cs="Arial"/>
-          <w:sz w:val="24"/>
-          <w:szCs w:val="24"/>
-        </w:rPr>
-        <w:t xml:space="preserve"> expectation. 9 hospitals (</w:t>
-      </w:r>
-      <w:r>
-        <w:rPr>
-          <w:rFonts w:ascii="Arial" w:eastAsia="Times New Roman" w:hAnsi="Arial" w:cs="Arial"/>
-          <w:sz w:val="24"/>
-          <w:szCs w:val="24"/>
-        </w:rPr>
-        <w:t>20.93%)</w:t>
-      </w:r>
-      <w:r>
-        <w:rPr>
-          <w:rFonts w:ascii="Arial" w:eastAsia="Times New Roman" w:hAnsi="Arial" w:cs="Arial"/>
-          <w:sz w:val="24"/>
-          <w:szCs w:val="24"/>
-        </w:rPr>
-        <w:t>, which are hospital</w:t>
-      </w:r>
-      <w:r>
-        <w:rPr>
-          <w:rFonts w:ascii="Arial" w:eastAsia="Times New Roman" w:hAnsi="Arial" w:cs="Arial"/>
-          <w:sz w:val="24"/>
-          <w:szCs w:val="24"/>
-        </w:rPr>
-        <w:t xml:space="preserve"> 9, 18, 19, 25, 27, 31, 32, 36 and 43</w:t>
-      </w:r>
-      <w:r>
-        <w:rPr>
-          <w:rFonts w:ascii="Arial" w:eastAsia="Times New Roman" w:hAnsi="Arial" w:cs="Arial"/>
-          <w:sz w:val="24"/>
-          <w:szCs w:val="24"/>
-        </w:rPr>
-        <w:t>,</w:t>
-      </w:r>
-      <w:r>
-        <w:rPr>
-          <w:rFonts w:ascii="Arial" w:eastAsia="Times New Roman" w:hAnsi="Arial" w:cs="Arial"/>
-          <w:sz w:val="24"/>
-          <w:szCs w:val="24"/>
-        </w:rPr>
-        <w:t xml:space="preserve"> had </w:t>
-      </w:r>
-      <w:r>
-        <w:rPr>
-          <w:rFonts w:ascii="Arial" w:eastAsia="Times New Roman" w:hAnsi="Arial" w:cs="Arial"/>
-          <w:sz w:val="24"/>
-          <w:szCs w:val="24"/>
-        </w:rPr>
-        <w:t xml:space="preserve">zero </w:t>
-      </w:r>
-      <w:r>
-        <w:rPr>
-          <w:rFonts w:ascii="Arial" w:eastAsia="Times New Roman" w:hAnsi="Arial" w:cs="Arial"/>
-          <w:sz w:val="24"/>
-          <w:szCs w:val="24"/>
-        </w:rPr>
-        <w:t xml:space="preserve">death rates </w:t>
-      </w:r>
-      <w:r>
-        <w:rPr>
-          <w:rFonts w:ascii="Arial" w:eastAsia="Times New Roman" w:hAnsi="Arial" w:cs="Arial"/>
-          <w:sz w:val="24"/>
-          <w:szCs w:val="24"/>
-        </w:rPr>
-        <w:t>in period 39</w:t>
-      </w:r>
-      <w:r>
-        <w:rPr>
-          <w:rFonts w:ascii="Arial" w:eastAsia="Times New Roman" w:hAnsi="Arial" w:cs="Arial"/>
-          <w:sz w:val="24"/>
-          <w:szCs w:val="24"/>
-        </w:rPr>
-        <w:t>, which are better</w:t>
-      </w:r>
-      <w:r>
-        <w:rPr>
-          <w:rFonts w:ascii="Arial" w:eastAsia="Times New Roman" w:hAnsi="Arial" w:cs="Arial"/>
-          <w:sz w:val="24"/>
-          <w:szCs w:val="24"/>
-        </w:rPr>
-        <w:t xml:space="preserve"> </w:t>
-      </w:r>
-      <w:r>
-        <w:rPr>
-          <w:rFonts w:ascii="Arial" w:eastAsia="Times New Roman" w:hAnsi="Arial" w:cs="Arial"/>
-          <w:sz w:val="24"/>
-          <w:szCs w:val="24"/>
-        </w:rPr>
-        <w:t>than</w:t>
-      </w:r>
-      <w:r>
-        <w:rPr>
-          <w:rFonts w:ascii="Arial" w:eastAsia="Times New Roman" w:hAnsi="Arial" w:cs="Arial"/>
-          <w:sz w:val="24"/>
-          <w:szCs w:val="24"/>
-        </w:rPr>
-        <w:t xml:space="preserve"> expectation of period 39 using the data in period 34-38. </w:t>
-      </w:r>
-      <w:r>
-        <w:rPr>
-          <w:rFonts w:ascii="Arial" w:eastAsia="Times New Roman" w:hAnsi="Arial" w:cs="Arial"/>
-          <w:sz w:val="24"/>
-          <w:szCs w:val="24"/>
-        </w:rPr>
-        <w:t xml:space="preserve">Hospital 30 is excluded </w:t>
-      </w:r>
-      <w:r>
-        <w:rPr>
-          <w:rFonts w:ascii="Arial" w:eastAsia="Times New Roman" w:hAnsi="Arial" w:cs="Arial"/>
-          <w:sz w:val="24"/>
-          <w:szCs w:val="24"/>
-        </w:rPr>
-        <w:t xml:space="preserve">from comparison </w:t>
-      </w:r>
-      <w:r>
-        <w:rPr>
-          <w:rFonts w:ascii="Arial" w:eastAsia="Times New Roman" w:hAnsi="Arial" w:cs="Arial"/>
-          <w:sz w:val="24"/>
-          <w:szCs w:val="24"/>
-        </w:rPr>
-        <w:t xml:space="preserve">because of missing BMI. </w:t>
-      </w:r>
-      <w:r>
-        <w:rPr>
-          <w:rFonts w:ascii="Arial" w:eastAsia="Times New Roman" w:hAnsi="Arial" w:cs="Arial"/>
-          <w:sz w:val="24"/>
-          <w:szCs w:val="24"/>
-        </w:rPr>
-        <w:t>Death rates from o</w:t>
-      </w:r>
-      <w:r>
-        <w:rPr>
-          <w:rFonts w:ascii="Arial" w:eastAsia="Times New Roman" w:hAnsi="Arial" w:cs="Arial"/>
-          <w:sz w:val="24"/>
-          <w:szCs w:val="24"/>
-        </w:rPr>
-        <w:t>ther hospitals (</w:t>
-      </w:r>
-      <w:r>
-        <w:rPr>
-          <w:rFonts w:ascii="Arial" w:eastAsia="Times New Roman" w:hAnsi="Arial" w:cs="Arial"/>
-          <w:sz w:val="24"/>
-          <w:szCs w:val="24"/>
-        </w:rPr>
-        <w:t>72.09</w:t>
-      </w:r>
-      <w:r>
-        <w:rPr>
-          <w:rFonts w:ascii="Arial" w:eastAsia="Times New Roman" w:hAnsi="Arial" w:cs="Arial"/>
-          <w:sz w:val="24"/>
-          <w:szCs w:val="24"/>
-        </w:rPr>
-        <w:t xml:space="preserve">%) did not change much. </w:t>
+        <w:t xml:space="preserve">3 hospitals (6.98%), which are hospital 17, 21 and 34, had more severe death rates in period 39 than expectation. 9 hospitals (20.93%), which are hospital 9, 18, 19, 25, 27, 31, 32, 36 and 43, had zero death rates in period 39, which are better than the expectation of period 39 using the data in period 34-38. Hospital 30 was excluded from comparison because of missing BMI. Death rates from other hospitals (72.09%) did not change much. </w:t>
       </w:r>
     </w:p>
     <w:p>
@@ -10177,96 +9883,7 @@
           <w:sz w:val="24"/>
           <w:szCs w:val="24"/>
         </w:rPr>
-        <w:t xml:space="preserve">One limitation is the way we calculated confidence interval for observed death rate. It is not </w:t>
-      </w:r>
-      <w:r>
-        <w:rPr>
-          <w:rFonts w:ascii="Arial" w:eastAsia="Times New Roman" w:hAnsi="Arial" w:cs="Arial"/>
-          <w:sz w:val="24"/>
-          <w:szCs w:val="24"/>
-        </w:rPr>
-        <w:t xml:space="preserve">very </w:t>
-      </w:r>
-      <w:r>
-        <w:rPr>
-          <w:rFonts w:ascii="Arial" w:eastAsia="Times New Roman" w:hAnsi="Arial" w:cs="Arial"/>
-          <w:sz w:val="24"/>
-          <w:szCs w:val="24"/>
-        </w:rPr>
-        <w:t xml:space="preserve">accurate because </w:t>
-      </w:r>
-      <w:r>
-        <w:rPr>
-          <w:rFonts w:ascii="Arial" w:eastAsia="Times New Roman" w:hAnsi="Arial" w:cs="Arial"/>
-          <w:sz w:val="24"/>
-          <w:szCs w:val="24"/>
-        </w:rPr>
-        <w:t xml:space="preserve">of the limiting sample size compared to the low proportion of death. One approach that might be helpful is bootstrap method. We can use bootstrap method to create </w:t>
-      </w:r>
-      <w:r>
-        <w:rPr>
-          <w:rFonts w:ascii="Arial" w:eastAsia="Times New Roman" w:hAnsi="Arial" w:cs="Arial"/>
-          <w:sz w:val="24"/>
-          <w:szCs w:val="24"/>
-        </w:rPr>
-        <w:t>a large number of</w:t>
-      </w:r>
-      <w:r>
-        <w:rPr>
-          <w:rFonts w:ascii="Arial" w:eastAsia="Times New Roman" w:hAnsi="Arial" w:cs="Arial"/>
-          <w:sz w:val="24"/>
-          <w:szCs w:val="24"/>
-        </w:rPr>
-        <w:t xml:space="preserve"> samples</w:t>
-      </w:r>
-      <w:r>
-        <w:rPr>
-          <w:rFonts w:ascii="Arial" w:eastAsia="Times New Roman" w:hAnsi="Arial" w:cs="Arial"/>
-          <w:sz w:val="24"/>
-          <w:szCs w:val="24"/>
-        </w:rPr>
-        <w:t xml:space="preserve"> (for example, 1x10</w:t>
-      </w:r>
-      <w:r>
-        <w:rPr>
-          <w:rFonts w:ascii="Arial" w:eastAsia="Times New Roman" w:hAnsi="Arial" w:cs="Arial"/>
-          <w:sz w:val="24"/>
-          <w:szCs w:val="24"/>
-          <w:vertAlign w:val="superscript"/>
-        </w:rPr>
-        <w:t>5</w:t>
-      </w:r>
-      <w:r>
-        <w:rPr>
-          <w:rFonts w:ascii="Arial" w:eastAsia="Times New Roman" w:hAnsi="Arial" w:cs="Arial"/>
-          <w:sz w:val="24"/>
-          <w:szCs w:val="24"/>
-        </w:rPr>
-        <w:t>)</w:t>
-      </w:r>
-      <w:r>
-        <w:rPr>
-          <w:rFonts w:ascii="Arial" w:eastAsia="Times New Roman" w:hAnsi="Arial" w:cs="Arial"/>
-          <w:sz w:val="24"/>
-          <w:szCs w:val="24"/>
-        </w:rPr>
-        <w:t xml:space="preserve"> from each hospital during period 39, and then calculate the mean death rate and confidence interval. </w:t>
-      </w:r>
-      <w:r>
-        <w:rPr>
-          <w:rFonts w:ascii="Arial" w:eastAsia="Times New Roman" w:hAnsi="Arial" w:cs="Arial"/>
-          <w:sz w:val="24"/>
-          <w:szCs w:val="24"/>
-        </w:rPr>
-        <w:t xml:space="preserve">Another limitation is that we have so many missing in albumin, which might be a useful predictor to explain the variation in outcome. </w:t>
-      </w:r>
-      <w:r>
-        <w:rPr>
-          <w:rFonts w:ascii="Arial" w:eastAsia="Times New Roman" w:hAnsi="Arial" w:cs="Arial"/>
-          <w:sz w:val="24"/>
-          <w:szCs w:val="24"/>
-        </w:rPr>
-        <w:t xml:space="preserve">Although it did not show significance in </w:t>
+        <w:t xml:space="preserve">One limitation is the way we calculated the confidence interval for the observed death rate. It is not very accurate because of the limiting sample size compared to the proportion of death. One approach that might be helpful is the bootstrap method. We can use the bootstrap method to create a large number of samples (for example, 1x105) from each hospital during period 39, and then calculate the mean death rate and confidence interval. Another limitation is that we have so many missing in albumin, which might be a useful predictor to explain the variation in outcome. Although it did not show significance in </w:t>
       </w:r>
       <w:proofErr w:type="spellStart"/>
       <w:r>
@@ -10284,159 +9901,7 @@
           <w:sz w:val="24"/>
           <w:szCs w:val="24"/>
         </w:rPr>
-        <w:t xml:space="preserve"> test</w:t>
-      </w:r>
-      <w:r>
-        <w:rPr>
-          <w:rFonts w:ascii="Arial" w:eastAsia="Times New Roman" w:hAnsi="Arial" w:cs="Arial"/>
-          <w:sz w:val="24"/>
-          <w:szCs w:val="24"/>
-        </w:rPr>
-        <w:t xml:space="preserve"> (p=</w:t>
-      </w:r>
-      <w:r>
-        <w:rPr>
-          <w:rFonts w:ascii="Arial" w:eastAsia="Times New Roman" w:hAnsi="Arial" w:cs="Arial"/>
-          <w:sz w:val="24"/>
-          <w:szCs w:val="24"/>
-        </w:rPr>
-        <w:t>0.496</w:t>
-      </w:r>
-      <w:r>
-        <w:rPr>
-          <w:rFonts w:ascii="Arial" w:eastAsia="Times New Roman" w:hAnsi="Arial" w:cs="Arial"/>
-          <w:sz w:val="24"/>
-          <w:szCs w:val="24"/>
-        </w:rPr>
-        <w:t>)</w:t>
-      </w:r>
-      <w:r>
-        <w:rPr>
-          <w:rFonts w:ascii="Arial" w:eastAsia="Times New Roman" w:hAnsi="Arial" w:cs="Arial"/>
-          <w:sz w:val="24"/>
-          <w:szCs w:val="24"/>
-        </w:rPr>
-        <w:t xml:space="preserve">, </w:t>
-      </w:r>
-      <w:r>
-        <w:rPr>
-          <w:rFonts w:ascii="Arial" w:eastAsia="Times New Roman" w:hAnsi="Arial" w:cs="Arial"/>
-          <w:sz w:val="24"/>
-          <w:szCs w:val="24"/>
-        </w:rPr>
-        <w:t xml:space="preserve">we </w:t>
-      </w:r>
-      <w:r>
-        <w:rPr>
-          <w:rFonts w:ascii="Arial" w:eastAsia="Times New Roman" w:hAnsi="Arial" w:cs="Arial"/>
-          <w:sz w:val="24"/>
-          <w:szCs w:val="24"/>
-        </w:rPr>
-        <w:t>still tried</w:t>
-      </w:r>
-      <w:r>
-        <w:rPr>
-          <w:rFonts w:ascii="Arial" w:eastAsia="Times New Roman" w:hAnsi="Arial" w:cs="Arial"/>
-          <w:sz w:val="24"/>
-          <w:szCs w:val="24"/>
-        </w:rPr>
-        <w:t xml:space="preserve"> ROC analysis</w:t>
-      </w:r>
-      <w:r>
-        <w:rPr>
-          <w:rFonts w:ascii="Arial" w:eastAsia="Times New Roman" w:hAnsi="Arial" w:cs="Arial"/>
-          <w:sz w:val="24"/>
-          <w:szCs w:val="24"/>
-        </w:rPr>
-        <w:t>, and albumin definitely increase</w:t>
-      </w:r>
-      <w:r>
-        <w:rPr>
-          <w:rFonts w:ascii="Arial" w:eastAsia="Times New Roman" w:hAnsi="Arial" w:cs="Arial"/>
-          <w:sz w:val="24"/>
-          <w:szCs w:val="24"/>
-        </w:rPr>
-        <w:t>d</w:t>
-      </w:r>
-      <w:r>
-        <w:rPr>
-          <w:rFonts w:ascii="Arial" w:eastAsia="Times New Roman" w:hAnsi="Arial" w:cs="Arial"/>
-          <w:sz w:val="24"/>
-          <w:szCs w:val="24"/>
-        </w:rPr>
-        <w:t xml:space="preserve"> the AUC (</w:t>
-      </w:r>
-      <w:r>
-        <w:rPr>
-          <w:rFonts w:ascii="Arial" w:eastAsia="Times New Roman" w:hAnsi="Arial" w:cs="Arial"/>
-          <w:sz w:val="24"/>
-          <w:szCs w:val="24"/>
-        </w:rPr>
-        <w:t xml:space="preserve">from </w:t>
-      </w:r>
-      <w:r>
-        <w:rPr>
-          <w:rFonts w:ascii="Arial" w:eastAsia="Times New Roman" w:hAnsi="Arial" w:cs="Arial"/>
-          <w:sz w:val="24"/>
-          <w:szCs w:val="24"/>
-        </w:rPr>
-        <w:t>0.6316</w:t>
-      </w:r>
-      <w:r>
-        <w:rPr>
-          <w:rFonts w:ascii="Arial" w:eastAsia="Times New Roman" w:hAnsi="Arial" w:cs="Arial"/>
-          <w:sz w:val="24"/>
-          <w:szCs w:val="24"/>
-        </w:rPr>
-        <w:t xml:space="preserve"> to </w:t>
-      </w:r>
-      <w:r>
-        <w:rPr>
-          <w:rFonts w:ascii="Arial" w:eastAsia="Times New Roman" w:hAnsi="Arial" w:cs="Arial"/>
-          <w:sz w:val="24"/>
-          <w:szCs w:val="24"/>
-        </w:rPr>
-        <w:t>0.6377</w:t>
-      </w:r>
-      <w:r>
-        <w:rPr>
-          <w:rFonts w:ascii="Arial" w:eastAsia="Times New Roman" w:hAnsi="Arial" w:cs="Arial"/>
-          <w:sz w:val="24"/>
-          <w:szCs w:val="24"/>
-        </w:rPr>
-        <w:t>, N=</w:t>
-      </w:r>
-      <w:r>
-        <w:rPr>
-          <w:rFonts w:ascii="Arial" w:eastAsia="Times New Roman" w:hAnsi="Arial" w:cs="Arial"/>
-          <w:sz w:val="24"/>
-          <w:szCs w:val="24"/>
-        </w:rPr>
-        <w:t xml:space="preserve"> </w:t>
-      </w:r>
-      <w:r>
-        <w:rPr>
-          <w:rFonts w:ascii="Arial" w:eastAsia="Times New Roman" w:hAnsi="Arial" w:cs="Arial"/>
-          <w:sz w:val="24"/>
-          <w:szCs w:val="24"/>
-        </w:rPr>
-        <w:t>10338</w:t>
-      </w:r>
-      <w:r>
-        <w:rPr>
-          <w:rFonts w:ascii="Arial" w:eastAsia="Times New Roman" w:hAnsi="Arial" w:cs="Arial"/>
-          <w:sz w:val="24"/>
-          <w:szCs w:val="24"/>
-        </w:rPr>
-        <w:t>).</w:t>
-      </w:r>
-      <w:r>
-        <w:rPr>
-          <w:rFonts w:ascii="Arial" w:eastAsia="Times New Roman" w:hAnsi="Arial" w:cs="Arial"/>
-          <w:sz w:val="24"/>
-          <w:szCs w:val="24"/>
-        </w:rPr>
-        <w:t xml:space="preserve"> </w:t>
+        <w:t xml:space="preserve"> test (p=0.496), we still tried ROC analysis, and albumin definitely increased the AUC (from 0.6316 to 0.6377, N= 10338). </w:t>
       </w:r>
     </w:p>
     <w:p>
@@ -10592,15 +10057,17 @@
         </w:rPr>
         <w:t xml:space="preserve">: </w:t>
       </w:r>
-      <w:r>
-        <w:rPr>
-          <w:rFonts w:ascii="Arial" w:eastAsia="Times New Roman" w:hAnsi="Arial" w:cs="Arial"/>
-          <w:color w:val="2D3B45"/>
-          <w:sz w:val="24"/>
-          <w:szCs w:val="24"/>
-        </w:rPr>
-        <w:t>https://github.com/BIOS6624-UCD/bios6624-lukepatten15</w:t>
-      </w:r>
+      <w:hyperlink r:id="rId9" w:history="1">
+        <w:r>
+          <w:rPr>
+            <w:rStyle w:val="Hyperlink"/>
+            <w:rFonts w:ascii="Arial" w:eastAsia="Times New Roman" w:hAnsi="Arial" w:cs="Arial"/>
+            <w:sz w:val="24"/>
+            <w:szCs w:val="24"/>
+          </w:rPr>
+          <w:t>https://github.com/BIOS6624-UCD/bios6624-lukepatten15</w:t>
+        </w:r>
+      </w:hyperlink>
     </w:p>
     <w:p>
       <w:pPr>
@@ -10608,30 +10075,7 @@
         <w:spacing w:before="100" w:beforeAutospacing="1" w:after="100" w:afterAutospacing="1" w:line="480" w:lineRule="auto"/>
         <w:rPr>
           <w:rFonts w:ascii="Arial" w:eastAsia="Times New Roman" w:hAnsi="Arial" w:cs="Arial"/>
-          <w:color w:val="2D3B45"/>
-          <w:sz w:val="24"/>
-          <w:szCs w:val="24"/>
-        </w:rPr>
-      </w:pPr>
-    </w:p>
-    <w:p>
-      <w:pPr>
-        <w:shd w:val="clear" w:color="auto" w:fill="FFFFFF"/>
-        <w:spacing w:before="100" w:beforeAutospacing="1" w:after="100" w:afterAutospacing="1" w:line="480" w:lineRule="auto"/>
-        <w:rPr>
-          <w:rFonts w:ascii="Arial" w:eastAsia="Times New Roman" w:hAnsi="Arial" w:cs="Arial"/>
-          <w:color w:val="2D3B45"/>
-          <w:sz w:val="24"/>
-          <w:szCs w:val="24"/>
-        </w:rPr>
-      </w:pPr>
-    </w:p>
-    <w:p>
-      <w:pPr>
-        <w:shd w:val="clear" w:color="auto" w:fill="FFFFFF"/>
-        <w:spacing w:before="100" w:beforeAutospacing="1" w:after="100" w:afterAutospacing="1" w:line="480" w:lineRule="auto"/>
-        <w:rPr>
-          <w:rFonts w:ascii="Arial" w:eastAsia="Times New Roman" w:hAnsi="Arial" w:cs="Arial"/>
+          <w:b/>
           <w:sz w:val="24"/>
           <w:szCs w:val="24"/>
           <w:u w:val="single"/>
@@ -10640,6 +10084,7 @@
       <w:r>
         <w:rPr>
           <w:rFonts w:ascii="Arial" w:eastAsia="Times New Roman" w:hAnsi="Arial" w:cs="Arial"/>
+          <w:b/>
           <w:sz w:val="24"/>
           <w:szCs w:val="24"/>
           <w:u w:val="single"/>
@@ -11061,7 +10506,13 @@
               <w:pStyle w:val="NoSpacing"/>
             </w:pPr>
             <w:r>
-              <w:t>BMI, kg/cm ^2</w:t>
+              <w:t>BMI, kg/cm</w:t>
+            </w:r>
+            <w:r>
+              <w:rPr>
+                <w:vertAlign w:val="superscript"/>
+              </w:rPr>
+              <w:t>2</w:t>
             </w:r>
           </w:p>
         </w:tc>
@@ -12932,7 +12383,6 @@
                 <w:sz w:val="19"/>
                 <w:szCs w:val="19"/>
               </w:rPr>
-              <w:lastRenderedPageBreak/>
               <w:t>hospcode10</w:t>
             </w:r>
           </w:p>
@@ -13593,6 +13043,7 @@
                 <w:sz w:val="19"/>
                 <w:szCs w:val="19"/>
               </w:rPr>
+              <w:lastRenderedPageBreak/>
               <w:t>hospcode14</w:t>
             </w:r>
           </w:p>
@@ -18213,7 +17664,6 @@
                 <w:sz w:val="19"/>
                 <w:szCs w:val="19"/>
               </w:rPr>
-              <w:lastRenderedPageBreak/>
               <w:t>hospcode42</w:t>
             </w:r>
           </w:p>
@@ -18664,18 +18114,6 @@
         </w:tc>
       </w:tr>
     </w:tbl>
-    <w:p>
-      <w:pPr>
-        <w:shd w:val="clear" w:color="auto" w:fill="FFFFFF"/>
-        <w:spacing w:before="100" w:beforeAutospacing="1" w:after="100" w:afterAutospacing="1" w:line="480" w:lineRule="auto"/>
-        <w:rPr>
-          <w:rFonts w:ascii="Arial" w:eastAsia="Times New Roman" w:hAnsi="Arial" w:cs="Arial"/>
-          <w:color w:val="2D3B45"/>
-          <w:sz w:val="24"/>
-          <w:szCs w:val="24"/>
-        </w:rPr>
-      </w:pPr>
-    </w:p>
     <w:p>
       <w:pPr>
         <w:spacing w:line="480" w:lineRule="auto"/>
@@ -19364,7 +18802,6 @@
   <w:style w:type="character" w:default="1" w:styleId="DefaultParagraphFont">
     <w:name w:val="Default Paragraph Font"/>
     <w:uiPriority w:val="1"/>
-    <w:semiHidden/>
     <w:unhideWhenUsed/>
   </w:style>
   <w:style w:type="table" w:default="1" w:styleId="TableNormal">
